--- a/契約協議變更包/(00)-繳交文件自我審查表-(不須裝釘).docx
+++ b/契約協議變更包/(00)-繳交文件自我審查表-(不須裝釘).docx
@@ -473,9 +473,6 @@
           <w:p>
             <w:pPr>
               <w:jc w:val="center"/>
-              <w:rPr>
-                <w:rFonts w:hint="eastAsia"/>
-              </w:rPr>
             </w:pPr>
             <w:r>
               <w:rPr>
@@ -491,24 +488,11 @@
             <w:vAlign w:val="center"/>
           </w:tcPr>
           <w:p>
-            <w:pPr>
-              <w:rPr>
-                <w:rFonts w:hint="eastAsia"/>
-              </w:rPr>
-            </w:pPr>
-            <w:r>
-              <w:rPr>
-                <w:rFonts w:hint="eastAsia"/>
-              </w:rPr>
-              <w:t>展延工</w:t>
-            </w:r>
-            <w:bookmarkStart w:id="0" w:name="_GoBack"/>
-            <w:bookmarkEnd w:id="0"/>
-            <w:r>
-              <w:rPr>
-                <w:rFonts w:hint="eastAsia"/>
-              </w:rPr>
-              <w:t>作計畫書</w:t>
+            <w:r>
+              <w:rPr>
+                <w:rFonts w:hint="eastAsia"/>
+              </w:rPr>
+              <w:t>展延工作計畫書</w:t>
             </w:r>
           </w:p>
         </w:tc>
@@ -568,9 +552,6 @@
           <w:p>
             <w:pPr>
               <w:jc w:val="center"/>
-              <w:rPr>
-                <w:rFonts w:hint="eastAsia"/>
-              </w:rPr>
             </w:pPr>
             <w:r>
               <w:rPr>
@@ -586,11 +567,6 @@
             <w:vAlign w:val="center"/>
           </w:tcPr>
           <w:p>
-            <w:pPr>
-              <w:rPr>
-                <w:rFonts w:hint="eastAsia"/>
-              </w:rPr>
-            </w:pPr>
             <w:r>
               <w:rPr>
                 <w:rFonts w:hint="eastAsia"/>
@@ -632,9 +608,15 @@
         </w:tc>
       </w:tr>
     </w:tbl>
-    <w:p/>
-    <w:p/>
-    <w:p/>
+    <w:p>
+      <w:pPr>
+        <w:rPr>
+          <w:rFonts w:hint="eastAsia"/>
+        </w:rPr>
+      </w:pPr>
+      <w:bookmarkStart w:id="0" w:name="_GoBack"/>
+      <w:bookmarkEnd w:id="0"/>
+    </w:p>
     <w:sectPr>
       <w:pgSz w:w="11906" w:h="16838"/>
       <w:pgMar w:top="1440" w:right="1800" w:bottom="1440" w:left="1800" w:header="851" w:footer="992" w:gutter="0"/>
